--- a/X-P_Bulles_Cloud-amizeqiri-rapport.docx
+++ b/X-P_Bulles_Cloud-amizeqiri-rapport.docx
@@ -38,13 +38,14 @@
       </w:pPr>
       <w:r>
         <w:rPr>
+          <w:rFonts w:cs="Arial"/>
           <w:noProof/>
         </w:rPr>
         <w:drawing>
-          <wp:inline distT="0" distB="0" distL="0" distR="0" wp14:anchorId="733F270C" wp14:editId="58C9E880">
-            <wp:extent cx="4305300" cy="2152650"/>
-            <wp:effectExtent l="0" t="0" r="0" b="0"/>
-            <wp:docPr id="6" name="Image 6" descr="JavaScript snake game tutorial: Build a simple, interactive game"/>
+          <wp:inline distT="0" distB="0" distL="0" distR="0" wp14:anchorId="46B22055" wp14:editId="19E7A406">
+            <wp:extent cx="5161860" cy="1952625"/>
+            <wp:effectExtent l="0" t="0" r="1270" b="0"/>
+            <wp:docPr id="6" name="Image 6"/>
             <wp:cNvGraphicFramePr>
               <a:graphicFrameLocks xmlns:a="http://schemas.openxmlformats.org/drawingml/2006/main" noChangeAspect="1"/>
             </wp:cNvGraphicFramePr>
@@ -52,20 +53,22 @@
               <a:graphicData uri="http://schemas.openxmlformats.org/drawingml/2006/picture">
                 <pic:pic xmlns:pic="http://schemas.openxmlformats.org/drawingml/2006/picture">
                   <pic:nvPicPr>
-                    <pic:cNvPr id="0" name="Picture 12" descr="JavaScript snake game tutorial: Build a simple, interactive game"/>
+                    <pic:cNvPr id="6" name="Image 6"/>
                     <pic:cNvPicPr>
-                      <a:picLocks noChangeAspect="1" noChangeArrowheads="1"/>
+                      <a:picLocks noChangeAspect="1"/>
                     </pic:cNvPicPr>
                   </pic:nvPicPr>
                   <pic:blipFill>
-                    <a:blip r:embed="rId11">
+                    <a:blip r:embed="rId11" cstate="print">
                       <a:extLst>
                         <a:ext uri="{28A0092B-C50C-407E-A947-70E740481C1C}">
                           <a14:useLocalDpi xmlns:a14="http://schemas.microsoft.com/office/drawing/2010/main" val="0"/>
                         </a:ext>
+                        <a:ext uri="{837473B0-CC2E-450A-ABE3-18F120FF3D39}">
+                          <a1611:picAttrSrcUrl xmlns:a1611="http://schemas.microsoft.com/office/drawing/2016/11/main" r:id="rId12"/>
+                        </a:ext>
                       </a:extLst>
                     </a:blip>
-                    <a:srcRect/>
                     <a:stretch>
                       <a:fillRect/>
                     </a:stretch>
@@ -73,7 +76,7 @@
                   <pic:spPr bwMode="auto">
                     <a:xfrm>
                       <a:off x="0" y="0"/>
-                      <a:ext cx="4333160" cy="2166580"/>
+                      <a:ext cx="5164823" cy="1953746"/>
                     </a:xfrm>
                     <a:prstGeom prst="rect">
                       <a:avLst/>
@@ -1199,69 +1202,14 @@
         <w:spacing w:line="276" w:lineRule="auto"/>
       </w:pPr>
       <w:r>
+        <w:rPr>
+          <w:noProof/>
+        </w:rPr>
         <w:drawing>
           <wp:inline distT="0" distB="0" distL="0" distR="0" wp14:anchorId="2F00534B" wp14:editId="39CA63DE">
             <wp:extent cx="4574891" cy="2543175"/>
             <wp:effectExtent l="0" t="0" r="0" b="0"/>
             <wp:docPr id="17" name="Image 17"/>
-            <wp:cNvGraphicFramePr>
-              <a:graphicFrameLocks xmlns:a="http://schemas.openxmlformats.org/drawingml/2006/main" noChangeAspect="1"/>
-            </wp:cNvGraphicFramePr>
-            <a:graphic xmlns:a="http://schemas.openxmlformats.org/drawingml/2006/main">
-              <a:graphicData uri="http://schemas.openxmlformats.org/drawingml/2006/picture">
-                <pic:pic xmlns:pic="http://schemas.openxmlformats.org/drawingml/2006/picture">
-                  <pic:nvPicPr>
-                    <pic:cNvPr id="1" name=""/>
-                    <pic:cNvPicPr/>
-                  </pic:nvPicPr>
-                  <pic:blipFill>
-                    <a:blip r:embed="rId12"/>
-                    <a:stretch>
-                      <a:fillRect/>
-                    </a:stretch>
-                  </pic:blipFill>
-                  <pic:spPr>
-                    <a:xfrm>
-                      <a:off x="0" y="0"/>
-                      <a:ext cx="4584366" cy="2548442"/>
-                    </a:xfrm>
-                    <a:prstGeom prst="rect">
-                      <a:avLst/>
-                    </a:prstGeom>
-                  </pic:spPr>
-                </pic:pic>
-              </a:graphicData>
-            </a:graphic>
-          </wp:inline>
-        </w:drawing>
-      </w:r>
-    </w:p>
-    <w:p>
-      <w:pPr>
-        <w:pStyle w:val="Retraitcorpsdetexte"/>
-        <w:spacing w:line="276" w:lineRule="auto"/>
-      </w:pPr>
-    </w:p>
-    <w:p>
-      <w:pPr>
-        <w:pStyle w:val="Retraitcorpsdetexte"/>
-        <w:spacing w:line="276" w:lineRule="auto"/>
-      </w:pPr>
-      <w:r>
-        <w:t>Ceci installé, je peux maintenant créer le projet sur VS 2022. Comme ceci :</w:t>
-      </w:r>
-    </w:p>
-    <w:p>
-      <w:pPr>
-        <w:pStyle w:val="Retraitcorpsdetexte"/>
-        <w:spacing w:line="276" w:lineRule="auto"/>
-      </w:pPr>
-      <w:r>
-        <w:drawing>
-          <wp:inline distT="0" distB="0" distL="0" distR="0" wp14:anchorId="38B3AA8E" wp14:editId="040FA0E3">
-            <wp:extent cx="3524250" cy="2375663"/>
-            <wp:effectExtent l="0" t="0" r="0" b="5715"/>
-            <wp:docPr id="1" name="Image 1"/>
             <wp:cNvGraphicFramePr>
               <a:graphicFrameLocks xmlns:a="http://schemas.openxmlformats.org/drawingml/2006/main" noChangeAspect="1"/>
             </wp:cNvGraphicFramePr>
@@ -1281,7 +1229,7 @@
                   <pic:spPr>
                     <a:xfrm>
                       <a:off x="0" y="0"/>
-                      <a:ext cx="3525526" cy="2376523"/>
+                      <a:ext cx="4584366" cy="2548442"/>
                     </a:xfrm>
                     <a:prstGeom prst="rect">
                       <a:avLst/>
@@ -1302,11 +1250,11 @@
     </w:p>
     <w:p>
       <w:pPr>
-        <w:pStyle w:val="Titre2"/>
-      </w:pPr>
-      <w:r>
-        <w:lastRenderedPageBreak/>
-        <w:t>Création des différents containers Docker</w:t>
+        <w:pStyle w:val="Retraitcorpsdetexte"/>
+        <w:spacing w:line="276" w:lineRule="auto"/>
+      </w:pPr>
+      <w:r>
+        <w:t>Ceci installé, je peux maintenant créer le projet sur VS 2022. Comme ceci :</w:t>
       </w:r>
     </w:p>
     <w:p>
@@ -1315,35 +1263,14 @@
         <w:spacing w:line="276" w:lineRule="auto"/>
       </w:pPr>
       <w:r>
-        <w:t>Le projet étant maintenant crée</w:t>
-      </w:r>
-      <w:r>
-        <w:t xml:space="preserve"> et le container docker s’étant également </w:t>
-      </w:r>
-      <w:r>
-        <w:t>créer</w:t>
-      </w:r>
-      <w:r>
-        <w:t xml:space="preserve"> grâce à VS 2022, je dois maintenant créer les deux containers pour gérer la base de données. Voici une photo de mes containers.</w:t>
-      </w:r>
-    </w:p>
-    <w:p>
-      <w:pPr>
-        <w:pStyle w:val="Retraitcorpsdetexte"/>
-        <w:spacing w:line="276" w:lineRule="auto"/>
-      </w:pPr>
-    </w:p>
-    <w:p>
-      <w:pPr>
-        <w:pStyle w:val="Retraitcorpsdetexte"/>
-        <w:spacing w:line="276" w:lineRule="auto"/>
-      </w:pPr>
-      <w:r>
+        <w:rPr>
+          <w:noProof/>
+        </w:rPr>
         <w:drawing>
-          <wp:inline distT="0" distB="0" distL="0" distR="0" wp14:anchorId="7BA9A328" wp14:editId="712FFC76">
-            <wp:extent cx="5280820" cy="847725"/>
-            <wp:effectExtent l="0" t="0" r="0" b="0"/>
-            <wp:docPr id="18" name="Image 18"/>
+          <wp:inline distT="0" distB="0" distL="0" distR="0" wp14:anchorId="38B3AA8E" wp14:editId="040FA0E3">
+            <wp:extent cx="3524250" cy="2375663"/>
+            <wp:effectExtent l="0" t="0" r="0" b="5715"/>
+            <wp:docPr id="1" name="Image 1"/>
             <wp:cNvGraphicFramePr>
               <a:graphicFrameLocks xmlns:a="http://schemas.openxmlformats.org/drawingml/2006/main" noChangeAspect="1"/>
             </wp:cNvGraphicFramePr>
@@ -1363,7 +1290,7 @@
                   <pic:spPr>
                     <a:xfrm>
                       <a:off x="0" y="0"/>
-                      <a:ext cx="5309747" cy="852369"/>
+                      <a:ext cx="3525526" cy="2376523"/>
                     </a:xfrm>
                     <a:prstGeom prst="rect">
                       <a:avLst/>
@@ -1384,11 +1311,29 @@
     </w:p>
     <w:p>
       <w:pPr>
+        <w:pStyle w:val="Titre2"/>
+      </w:pPr>
+      <w:r>
+        <w:lastRenderedPageBreak/>
+        <w:t>Création des différents containers Docker</w:t>
+      </w:r>
+    </w:p>
+    <w:p>
+      <w:pPr>
         <w:pStyle w:val="Retraitcorpsdetexte"/>
         <w:spacing w:line="276" w:lineRule="auto"/>
       </w:pPr>
       <w:r>
-        <w:t>J’ai fait l’installation des containers grâce au module C105 et les fichiers de supports (docker-compose) qui sont disponibles sur Teams.</w:t>
+        <w:t>Le projet étant maintenant crée</w:t>
+      </w:r>
+      <w:r>
+        <w:t xml:space="preserve"> et le container docker s’étant également </w:t>
+      </w:r>
+      <w:r>
+        <w:t>créer</w:t>
+      </w:r>
+      <w:r>
+        <w:t xml:space="preserve"> grâce à VS 2022, je dois maintenant créer les deux containers pour gérer la base de données. Voici une photo de mes containers.</w:t>
       </w:r>
     </w:p>
     <w:p>
@@ -1399,53 +1344,18 @@
     </w:p>
     <w:p>
       <w:pPr>
-        <w:pStyle w:val="Titre2"/>
-        <w:spacing w:line="276" w:lineRule="auto"/>
-        <w:jc w:val="both"/>
-      </w:pPr>
-      <w:r>
-        <w:t>Création de la base de données</w:t>
-      </w:r>
-    </w:p>
-    <w:p>
-      <w:pPr>
         <w:pStyle w:val="Retraitcorpsdetexte"/>
         <w:spacing w:line="276" w:lineRule="auto"/>
       </w:pPr>
       <w:r>
-        <w:t>Au niveau de la base de données, une seule suffit, possédant une seule table seulement qui se nomme "</w:t>
-      </w:r>
-      <w:proofErr w:type="spellStart"/>
-      <w:r>
-        <w:t>users</w:t>
-      </w:r>
-      <w:proofErr w:type="spellEnd"/>
-      <w:r>
-        <w:t xml:space="preserve">", elle contient les identifiants des utilisateurs </w:t>
-      </w:r>
-      <w:r>
-        <w:t xml:space="preserve">comme </w:t>
-      </w:r>
-      <w:proofErr w:type="spellStart"/>
-      <w:r>
-        <w:t>l’id</w:t>
-      </w:r>
-      <w:proofErr w:type="spellEnd"/>
-      <w:r>
-        <w:t>, le pseudo, le mail et le mot de passe crypté avec BCrypt. Voici quelques photos :</w:t>
-      </w:r>
-    </w:p>
-    <w:p>
-      <w:pPr>
-        <w:pStyle w:val="Retraitcorpsdetexte"/>
-        <w:spacing w:line="276" w:lineRule="auto"/>
-      </w:pPr>
-      <w:r>
+        <w:rPr>
+          <w:noProof/>
+        </w:rPr>
         <w:drawing>
-          <wp:inline distT="0" distB="0" distL="0" distR="0" wp14:anchorId="75F97216" wp14:editId="24505C76">
-            <wp:extent cx="4800600" cy="2443701"/>
+          <wp:inline distT="0" distB="0" distL="0" distR="0" wp14:anchorId="7BA9A328" wp14:editId="712FFC76">
+            <wp:extent cx="5280820" cy="847725"/>
             <wp:effectExtent l="0" t="0" r="0" b="0"/>
-            <wp:docPr id="19" name="Image 19"/>
+            <wp:docPr id="18" name="Image 18"/>
             <wp:cNvGraphicFramePr>
               <a:graphicFrameLocks xmlns:a="http://schemas.openxmlformats.org/drawingml/2006/main" noChangeAspect="1"/>
             </wp:cNvGraphicFramePr>
@@ -1465,7 +1375,7 @@
                   <pic:spPr>
                     <a:xfrm>
                       <a:off x="0" y="0"/>
-                      <a:ext cx="4804101" cy="2445483"/>
+                      <a:ext cx="5309747" cy="852369"/>
                     </a:xfrm>
                     <a:prstGeom prst="rect">
                       <a:avLst/>
@@ -1483,12 +1393,74 @@
         <w:pStyle w:val="Retraitcorpsdetexte"/>
         <w:spacing w:line="276" w:lineRule="auto"/>
       </w:pPr>
-      <w:r>
+    </w:p>
+    <w:p>
+      <w:pPr>
+        <w:pStyle w:val="Retraitcorpsdetexte"/>
+        <w:spacing w:line="276" w:lineRule="auto"/>
+      </w:pPr>
+      <w:r>
+        <w:t>J’ai fait l’installation des containers grâce au module C105 et les fichiers de supports (docker-compose) qui sont disponibles sur Teams.</w:t>
+      </w:r>
+    </w:p>
+    <w:p>
+      <w:pPr>
+        <w:pStyle w:val="Retraitcorpsdetexte"/>
+        <w:spacing w:line="276" w:lineRule="auto"/>
+      </w:pPr>
+    </w:p>
+    <w:p>
+      <w:pPr>
+        <w:pStyle w:val="Titre2"/>
+        <w:spacing w:line="276" w:lineRule="auto"/>
+        <w:jc w:val="both"/>
+      </w:pPr>
+      <w:r>
+        <w:t>Création de la base de données</w:t>
+      </w:r>
+    </w:p>
+    <w:p>
+      <w:pPr>
+        <w:pStyle w:val="Retraitcorpsdetexte"/>
+        <w:spacing w:line="276" w:lineRule="auto"/>
+      </w:pPr>
+      <w:r>
+        <w:t>Au niveau de la base de données, une seule suffit, possédant une seule table seulement qui se nomme "</w:t>
+      </w:r>
+      <w:proofErr w:type="spellStart"/>
+      <w:r>
+        <w:t>users</w:t>
+      </w:r>
+      <w:proofErr w:type="spellEnd"/>
+      <w:r>
+        <w:t xml:space="preserve">", elle contient les identifiants des utilisateurs </w:t>
+      </w:r>
+      <w:r>
+        <w:t xml:space="preserve">comme </w:t>
+      </w:r>
+      <w:proofErr w:type="spellStart"/>
+      <w:r>
+        <w:t>l’id</w:t>
+      </w:r>
+      <w:proofErr w:type="spellEnd"/>
+      <w:r>
+        <w:t>, le pseudo, le mail et le mot de passe crypté avec BCrypt. Voici quelques photos :</w:t>
+      </w:r>
+    </w:p>
+    <w:p>
+      <w:pPr>
+        <w:pStyle w:val="Retraitcorpsdetexte"/>
+        <w:spacing w:line="276" w:lineRule="auto"/>
+      </w:pPr>
+      <w:r>
+        <w:rPr>
+          <w:noProof/>
+        </w:rPr>
         <w:drawing>
-          <wp:inline distT="0" distB="0" distL="0" distR="0" wp14:anchorId="1F73830D" wp14:editId="408EA500">
-            <wp:extent cx="4857750" cy="1394662"/>
+          <wp:inline distT="0" distB="0" distL="0" distR="0" wp14:anchorId="75F97216" wp14:editId="24505C76">
+            <wp:extent cx="4800600" cy="2443701"/>
             <wp:effectExtent l="0" t="0" r="0" b="0"/>
-            <wp:docPr id="20" name="Image 20"/>
+            <wp:docPr id="19" name="Image 19"/>
             <wp:cNvGraphicFramePr>
               <a:graphicFrameLocks xmlns:a="http://schemas.openxmlformats.org/drawingml/2006/main" noChangeAspect="1"/>
             </wp:cNvGraphicFramePr>
@@ -1508,7 +1480,7 @@
                   <pic:spPr>
                     <a:xfrm>
                       <a:off x="0" y="0"/>
-                      <a:ext cx="4870556" cy="1398339"/>
+                      <a:ext cx="4804101" cy="2445483"/>
                     </a:xfrm>
                     <a:prstGeom prst="rect">
                       <a:avLst/>
@@ -1527,11 +1499,14 @@
         <w:spacing w:line="276" w:lineRule="auto"/>
       </w:pPr>
       <w:r>
+        <w:rPr>
+          <w:noProof/>
+        </w:rPr>
         <w:drawing>
-          <wp:inline distT="0" distB="0" distL="0" distR="0" wp14:anchorId="16FA9CBC" wp14:editId="78B5A113">
-            <wp:extent cx="1565983" cy="1133475"/>
+          <wp:inline distT="0" distB="0" distL="0" distR="0" wp14:anchorId="1F73830D" wp14:editId="408EA500">
+            <wp:extent cx="4857750" cy="1394662"/>
             <wp:effectExtent l="0" t="0" r="0" b="0"/>
-            <wp:docPr id="21" name="Image 21"/>
+            <wp:docPr id="20" name="Image 20"/>
             <wp:cNvGraphicFramePr>
               <a:graphicFrameLocks xmlns:a="http://schemas.openxmlformats.org/drawingml/2006/main" noChangeAspect="1"/>
             </wp:cNvGraphicFramePr>
@@ -1551,7 +1526,7 @@
                   <pic:spPr>
                     <a:xfrm>
                       <a:off x="0" y="0"/>
-                      <a:ext cx="1575254" cy="1140186"/>
+                      <a:ext cx="4870556" cy="1398339"/>
                     </a:xfrm>
                     <a:prstGeom prst="rect">
                       <a:avLst/>
@@ -1566,65 +1541,18 @@
     </w:p>
     <w:p>
       <w:pPr>
-        <w:pStyle w:val="Titre2"/>
-        <w:spacing w:line="276" w:lineRule="auto"/>
-        <w:jc w:val="both"/>
-      </w:pPr>
-      <w:r>
-        <w:lastRenderedPageBreak/>
-        <w:t xml:space="preserve">Codage de l’application </w:t>
-      </w:r>
-      <w:proofErr w:type="spellStart"/>
-      <w:r>
-        <w:t>AmNet</w:t>
-      </w:r>
-      <w:proofErr w:type="spellEnd"/>
-      <w:r>
-        <w:t xml:space="preserve"> Cloud</w:t>
-      </w:r>
-    </w:p>
-    <w:p>
-      <w:pPr>
         <w:pStyle w:val="Retraitcorpsdetexte"/>
         <w:spacing w:line="276" w:lineRule="auto"/>
       </w:pPr>
       <w:r>
-        <w:t xml:space="preserve">Il </w:t>
-      </w:r>
-      <w:r>
-        <w:t xml:space="preserve">est maintenant temps de coder l’application. Pour un début, j’ai créé le login et </w:t>
-      </w:r>
-      <w:proofErr w:type="spellStart"/>
-      <w:r>
-        <w:t>signin</w:t>
-      </w:r>
-      <w:proofErr w:type="spellEnd"/>
-      <w:r>
-        <w:t xml:space="preserve"> </w:t>
-      </w:r>
-      <w:proofErr w:type="spellStart"/>
-      <w:r>
-        <w:t>form</w:t>
-      </w:r>
-      <w:proofErr w:type="spellEnd"/>
-      <w:r>
-        <w:t>. Voici quelques photos.</w:t>
-      </w:r>
-    </w:p>
-    <w:p>
-      <w:pPr>
-        <w:pStyle w:val="Retraitcorpsdetexte"/>
-        <w:spacing w:line="276" w:lineRule="auto"/>
         <w:rPr>
           <w:noProof/>
         </w:rPr>
-      </w:pPr>
-      <w:r>
         <w:drawing>
-          <wp:inline distT="0" distB="0" distL="0" distR="0" wp14:anchorId="5A3A9CEE" wp14:editId="670742A0">
-            <wp:extent cx="2508489" cy="2895600"/>
-            <wp:effectExtent l="0" t="0" r="6350" b="0"/>
-            <wp:docPr id="22" name="Image 22"/>
+          <wp:inline distT="0" distB="0" distL="0" distR="0" wp14:anchorId="16FA9CBC" wp14:editId="78B5A113">
+            <wp:extent cx="1565983" cy="1133475"/>
+            <wp:effectExtent l="0" t="0" r="0" b="0"/>
+            <wp:docPr id="21" name="Image 21"/>
             <wp:cNvGraphicFramePr>
               <a:graphicFrameLocks xmlns:a="http://schemas.openxmlformats.org/drawingml/2006/main" noChangeAspect="1"/>
             </wp:cNvGraphicFramePr>
@@ -1644,7 +1572,7 @@
                   <pic:spPr>
                     <a:xfrm>
                       <a:off x="0" y="0"/>
-                      <a:ext cx="2527419" cy="2917451"/>
+                      <a:ext cx="1575254" cy="1140186"/>
                     </a:xfrm>
                     <a:prstGeom prst="rect">
                       <a:avLst/>
@@ -1656,18 +1584,71 @@
           </wp:inline>
         </w:drawing>
       </w:r>
-      <w:r>
+    </w:p>
+    <w:p>
+      <w:pPr>
+        <w:pStyle w:val="Titre2"/>
+        <w:spacing w:line="276" w:lineRule="auto"/>
+        <w:jc w:val="both"/>
+      </w:pPr>
+      <w:r>
+        <w:lastRenderedPageBreak/>
+        <w:t xml:space="preserve">Codage de l’application </w:t>
+      </w:r>
+      <w:proofErr w:type="spellStart"/>
+      <w:r>
+        <w:t>AmNet</w:t>
+      </w:r>
+      <w:proofErr w:type="spellEnd"/>
+      <w:r>
+        <w:t xml:space="preserve"> Cloud</w:t>
+      </w:r>
+    </w:p>
+    <w:p>
+      <w:pPr>
+        <w:pStyle w:val="Retraitcorpsdetexte"/>
+        <w:spacing w:line="276" w:lineRule="auto"/>
+      </w:pPr>
+      <w:r>
+        <w:t xml:space="preserve">Il </w:t>
+      </w:r>
+      <w:r>
+        <w:t xml:space="preserve">est maintenant temps de coder l’application. Pour un début, j’ai créé le login et </w:t>
+      </w:r>
+      <w:proofErr w:type="spellStart"/>
+      <w:r>
+        <w:t>signin</w:t>
+      </w:r>
+      <w:proofErr w:type="spellEnd"/>
+      <w:r>
+        <w:t xml:space="preserve"> </w:t>
+      </w:r>
+      <w:proofErr w:type="spellStart"/>
+      <w:r>
+        <w:t>form</w:t>
+      </w:r>
+      <w:proofErr w:type="spellEnd"/>
+      <w:r>
+        <w:t>. Voici quelques photos.</w:t>
+      </w:r>
+    </w:p>
+    <w:p>
+      <w:pPr>
+        <w:pStyle w:val="Retraitcorpsdetexte"/>
+        <w:spacing w:line="276" w:lineRule="auto"/>
         <w:rPr>
           <w:noProof/>
         </w:rPr>
-        <w:t xml:space="preserve"> </w:t>
-      </w:r>
-      <w:r>
+      </w:pPr>
+      <w:r>
+        <w:rPr>
+          <w:noProof/>
+        </w:rPr>
         <w:drawing>
-          <wp:inline distT="0" distB="0" distL="0" distR="0" wp14:anchorId="57D2A702" wp14:editId="5B0B6A52">
-            <wp:extent cx="2266950" cy="4219898"/>
-            <wp:effectExtent l="0" t="0" r="0" b="9525"/>
-            <wp:docPr id="23" name="Image 23"/>
+          <wp:inline distT="0" distB="0" distL="0" distR="0" wp14:anchorId="5A3A9CEE" wp14:editId="670742A0">
+            <wp:extent cx="2508489" cy="2895600"/>
+            <wp:effectExtent l="0" t="0" r="6350" b="0"/>
+            <wp:docPr id="22" name="Image 22"/>
             <wp:cNvGraphicFramePr>
               <a:graphicFrameLocks xmlns:a="http://schemas.openxmlformats.org/drawingml/2006/main" noChangeAspect="1"/>
             </wp:cNvGraphicFramePr>
@@ -1687,6 +1668,52 @@
                   <pic:spPr>
                     <a:xfrm>
                       <a:off x="0" y="0"/>
+                      <a:ext cx="2527419" cy="2917451"/>
+                    </a:xfrm>
+                    <a:prstGeom prst="rect">
+                      <a:avLst/>
+                    </a:prstGeom>
+                  </pic:spPr>
+                </pic:pic>
+              </a:graphicData>
+            </a:graphic>
+          </wp:inline>
+        </w:drawing>
+      </w:r>
+      <w:r>
+        <w:rPr>
+          <w:noProof/>
+        </w:rPr>
+        <w:t xml:space="preserve"> </w:t>
+      </w:r>
+      <w:r>
+        <w:rPr>
+          <w:noProof/>
+        </w:rPr>
+        <w:drawing>
+          <wp:inline distT="0" distB="0" distL="0" distR="0" wp14:anchorId="57D2A702" wp14:editId="5B0B6A52">
+            <wp:extent cx="2266950" cy="4219898"/>
+            <wp:effectExtent l="0" t="0" r="0" b="9525"/>
+            <wp:docPr id="23" name="Image 23"/>
+            <wp:cNvGraphicFramePr>
+              <a:graphicFrameLocks xmlns:a="http://schemas.openxmlformats.org/drawingml/2006/main" noChangeAspect="1"/>
+            </wp:cNvGraphicFramePr>
+            <a:graphic xmlns:a="http://schemas.openxmlformats.org/drawingml/2006/main">
+              <a:graphicData uri="http://schemas.openxmlformats.org/drawingml/2006/picture">
+                <pic:pic xmlns:pic="http://schemas.openxmlformats.org/drawingml/2006/picture">
+                  <pic:nvPicPr>
+                    <pic:cNvPr id="1" name=""/>
+                    <pic:cNvPicPr/>
+                  </pic:nvPicPr>
+                  <pic:blipFill>
+                    <a:blip r:embed="rId20"/>
+                    <a:stretch>
+                      <a:fillRect/>
+                    </a:stretch>
+                  </pic:blipFill>
+                  <pic:spPr>
+                    <a:xfrm>
+                      <a:off x="0" y="0"/>
                       <a:ext cx="2270547" cy="4226595"/>
                     </a:xfrm>
                     <a:prstGeom prst="rect">
@@ -1728,7 +1755,7 @@
                     <pic:cNvPicPr/>
                   </pic:nvPicPr>
                   <pic:blipFill>
-                    <a:blip r:embed="rId20"/>
+                    <a:blip r:embed="rId21"/>
                     <a:stretch>
                       <a:fillRect/>
                     </a:stretch>
@@ -1774,7 +1801,7 @@
                     <pic:cNvPicPr/>
                   </pic:nvPicPr>
                   <pic:blipFill>
-                    <a:blip r:embed="rId21"/>
+                    <a:blip r:embed="rId22"/>
                     <a:stretch>
                       <a:fillRect/>
                     </a:stretch>
@@ -1818,24 +1845,12 @@
       <w:pPr>
         <w:pStyle w:val="Corpsdetexte"/>
       </w:pPr>
-      <w:hyperlink r:id="rId22" w:history="1">
+      <w:hyperlink r:id="rId23" w:history="1">
         <w:r>
           <w:rPr>
             <w:rStyle w:val="Lienhypertexte"/>
           </w:rPr>
-          <w:t>https://docs.do</w:t>
-        </w:r>
-        <w:r>
-          <w:rPr>
-            <w:rStyle w:val="Lienhypertexte"/>
-          </w:rPr>
-          <w:t>c</w:t>
-        </w:r>
-        <w:r>
-          <w:rPr>
-            <w:rStyle w:val="Lienhypertexte"/>
-          </w:rPr>
-          <w:t>ker.com/</w:t>
+          <w:t>https://docs.docker.com/</w:t>
         </w:r>
       </w:hyperlink>
     </w:p>
@@ -1874,7 +1889,7 @@
       <w:pPr>
         <w:pStyle w:val="Corpsdetexte"/>
       </w:pPr>
-      <w:hyperlink r:id="rId23" w:history="1">
+      <w:hyperlink r:id="rId24" w:history="1">
         <w:r>
           <w:rPr>
             <w:rStyle w:val="Lienhypertexte"/>
@@ -1900,7 +1915,7 @@
       <w:pPr>
         <w:pStyle w:val="Corpsdetexte"/>
       </w:pPr>
-      <w:hyperlink r:id="rId24" w:history="1">
+      <w:hyperlink r:id="rId25" w:history="1">
         <w:r>
           <w:rPr>
             <w:rStyle w:val="Lienhypertexte"/>
@@ -1924,8 +1939,8 @@
       </w:pPr>
     </w:p>
     <w:sectPr>
-      <w:headerReference w:type="default" r:id="rId25"/>
-      <w:footerReference w:type="default" r:id="rId26"/>
+      <w:headerReference w:type="default" r:id="rId26"/>
+      <w:footerReference w:type="default" r:id="rId27"/>
       <w:pgSz w:w="11906" w:h="16838" w:code="9"/>
       <w:pgMar w:top="1418" w:right="1418" w:bottom="1418" w:left="1418" w:header="709" w:footer="709" w:gutter="0"/>
       <w:cols w:space="708"/>
@@ -2134,7 +2149,7 @@
         <v:path o:extrusionok="f" gradientshapeok="t" o:connecttype="rect"/>
         <o:lock v:ext="edit" aspectratio="t"/>
       </v:shapetype>
-      <v:shape id="_x0000_i1055" type="#_x0000_t75" style="width:11.25pt;height:11.25pt" o:bullet="t">
+      <v:shape id="_x0000_i1028" type="#_x0000_t75" style="width:11.25pt;height:11.25pt" o:bullet="t">
         <v:imagedata r:id="rId1" o:title="BD10263_"/>
       </v:shape>
     </w:pict>
@@ -6336,18 +6351,6 @@
 </file>
 
 <file path=customXml/item1.xml><?xml version="1.0" encoding="utf-8"?>
-<p:properties xmlns:p="http://schemas.microsoft.com/office/2006/metadata/properties" xmlns:xsi="http://www.w3.org/2001/XMLSchema-instance" xmlns:pc="http://schemas.microsoft.com/office/infopath/2007/PartnerControls">
-  <documentManagement>
-    <Total xmlns="98d92101-24da-4498-9971-a24673344bd8" xsi:nil="true"/>
-    <TaxCatchAll xmlns="dfa80de1-e9bb-4cf2-893d-d06220b3971a" xsi:nil="true"/>
-    <lcf76f155ced4ddcb4097134ff3c332f xmlns="98d92101-24da-4498-9971-a24673344bd8">
-      <Terms xmlns="http://schemas.microsoft.com/office/infopath/2007/PartnerControls"/>
-    </lcf76f155ced4ddcb4097134ff3c332f>
-  </documentManagement>
-</p:properties>
-</file>
-
-<file path=customXml/item2.xml><?xml version="1.0" encoding="utf-8"?>
 <ct:contentTypeSchema xmlns:ct="http://schemas.microsoft.com/office/2006/metadata/contentType" xmlns:ma="http://schemas.microsoft.com/office/2006/metadata/properties/metaAttributes" ct:_="" ma:_="" ma:contentTypeName="Document" ma:contentTypeID="0x010100E529CC47EA4E614CBF50FAFAB9B8F32B" ma:contentTypeVersion="13" ma:contentTypeDescription="Crée un document." ma:contentTypeScope="" ma:versionID="6a4cac78e8e76547514939bcab636e7b">
   <xsd:schema xmlns:xsd="http://www.w3.org/2001/XMLSchema" xmlns:xs="http://www.w3.org/2001/XMLSchema" xmlns:p="http://schemas.microsoft.com/office/2006/metadata/properties" xmlns:ns2="98d92101-24da-4498-9971-a24673344bd8" xmlns:ns3="dfa80de1-e9bb-4cf2-893d-d06220b3971a" targetNamespace="http://schemas.microsoft.com/office/2006/metadata/properties" ma:root="true" ma:fieldsID="a8fdc2b16e66b7bdb77d3717a31ab696" ns2:_="" ns3:_="">
     <xsd:import namespace="98d92101-24da-4498-9971-a24673344bd8"/>
@@ -6570,11 +6573,19 @@
 </ct:contentTypeSchema>
 </file>
 
-<file path=customXml/item3.xml><?xml version="1.0" encoding="utf-8"?>
-<b:Sources xmlns:b="http://schemas.openxmlformats.org/officeDocument/2006/bibliography" xmlns="http://schemas.openxmlformats.org/officeDocument/2006/bibliography" SelectedStyle="\APA.XSL" StyleName="APA"/>
+<file path=customXml/item2.xml><?xml version="1.0" encoding="utf-8"?>
+<p:properties xmlns:p="http://schemas.microsoft.com/office/2006/metadata/properties" xmlns:xsi="http://www.w3.org/2001/XMLSchema-instance" xmlns:pc="http://schemas.microsoft.com/office/infopath/2007/PartnerControls">
+  <documentManagement>
+    <Total xmlns="98d92101-24da-4498-9971-a24673344bd8" xsi:nil="true"/>
+    <TaxCatchAll xmlns="dfa80de1-e9bb-4cf2-893d-d06220b3971a" xsi:nil="true"/>
+    <lcf76f155ced4ddcb4097134ff3c332f xmlns="98d92101-24da-4498-9971-a24673344bd8">
+      <Terms xmlns="http://schemas.microsoft.com/office/infopath/2007/PartnerControls"/>
+    </lcf76f155ced4ddcb4097134ff3c332f>
+  </documentManagement>
+</p:properties>
 </file>
 
-<file path=customXml/item4.xml><?xml version="1.0" encoding="utf-8"?>
+<file path=customXml/item3.xml><?xml version="1.0" encoding="utf-8"?>
 <?mso-contentType ?>
 <FormTemplates xmlns="http://schemas.microsoft.com/sharepoint/v3/contenttype/forms">
   <Display>DocumentLibraryForm</Display>
@@ -6583,18 +6594,11 @@
 </FormTemplates>
 </file>
 
-<file path=customXml/itemProps1.xml><?xml version="1.0" encoding="utf-8"?>
-<ds:datastoreItem xmlns:ds="http://schemas.openxmlformats.org/officeDocument/2006/customXml" ds:itemID="{E4C379ED-99CE-474E-BE51-D6618EB059A5}">
-  <ds:schemaRefs>
-    <ds:schemaRef ds:uri="http://schemas.microsoft.com/office/2006/metadata/properties"/>
-    <ds:schemaRef ds:uri="http://schemas.microsoft.com/office/infopath/2007/PartnerControls"/>
-    <ds:schemaRef ds:uri="98d92101-24da-4498-9971-a24673344bd8"/>
-    <ds:schemaRef ds:uri="dfa80de1-e9bb-4cf2-893d-d06220b3971a"/>
-  </ds:schemaRefs>
-</ds:datastoreItem>
+<file path=customXml/item4.xml><?xml version="1.0" encoding="utf-8"?>
+<b:Sources xmlns:b="http://schemas.openxmlformats.org/officeDocument/2006/bibliography" xmlns="http://schemas.openxmlformats.org/officeDocument/2006/bibliography" SelectedStyle="\APA.XSL" StyleName="APA"/>
 </file>
 
-<file path=customXml/itemProps2.xml><?xml version="1.0" encoding="utf-8"?>
+<file path=customXml/itemProps1.xml><?xml version="1.0" encoding="utf-8"?>
 <ds:datastoreItem xmlns:ds="http://schemas.openxmlformats.org/officeDocument/2006/customXml" ds:itemID="{DB88091B-7A0B-40E0-A22E-B64A876609B4}">
   <ds:schemaRefs>
     <ds:schemaRef ds:uri="http://schemas.microsoft.com/office/2006/metadata/contentType"/>
@@ -6613,18 +6617,29 @@
 </ds:datastoreItem>
 </file>
 
+<file path=customXml/itemProps2.xml><?xml version="1.0" encoding="utf-8"?>
+<ds:datastoreItem xmlns:ds="http://schemas.openxmlformats.org/officeDocument/2006/customXml" ds:itemID="{E4C379ED-99CE-474E-BE51-D6618EB059A5}">
+  <ds:schemaRefs>
+    <ds:schemaRef ds:uri="http://schemas.microsoft.com/office/2006/metadata/properties"/>
+    <ds:schemaRef ds:uri="http://schemas.microsoft.com/office/infopath/2007/PartnerControls"/>
+    <ds:schemaRef ds:uri="98d92101-24da-4498-9971-a24673344bd8"/>
+    <ds:schemaRef ds:uri="dfa80de1-e9bb-4cf2-893d-d06220b3971a"/>
+  </ds:schemaRefs>
+</ds:datastoreItem>
+</file>
+
 <file path=customXml/itemProps3.xml><?xml version="1.0" encoding="utf-8"?>
+<ds:datastoreItem xmlns:ds="http://schemas.openxmlformats.org/officeDocument/2006/customXml" ds:itemID="{17BB236F-1E40-438F-95F2-06C15F3EF314}">
+  <ds:schemaRefs>
+    <ds:schemaRef ds:uri="http://schemas.microsoft.com/sharepoint/v3/contenttype/forms"/>
+  </ds:schemaRefs>
+</ds:datastoreItem>
+</file>
+
+<file path=customXml/itemProps4.xml><?xml version="1.0" encoding="utf-8"?>
 <ds:datastoreItem xmlns:ds="http://schemas.openxmlformats.org/officeDocument/2006/customXml" ds:itemID="{742E9764-2B52-4BB1-A7DC-ADF880092330}">
   <ds:schemaRefs>
     <ds:schemaRef ds:uri="http://schemas.openxmlformats.org/officeDocument/2006/bibliography"/>
   </ds:schemaRefs>
 </ds:datastoreItem>
-</file>
-
-<file path=customXml/itemProps4.xml><?xml version="1.0" encoding="utf-8"?>
-<ds:datastoreItem xmlns:ds="http://schemas.openxmlformats.org/officeDocument/2006/customXml" ds:itemID="{17BB236F-1E40-438F-95F2-06C15F3EF314}">
-  <ds:schemaRefs>
-    <ds:schemaRef ds:uri="http://schemas.microsoft.com/sharepoint/v3/contenttype/forms"/>
-  </ds:schemaRefs>
-</ds:datastoreItem>
 </file>